--- a/4.3 Caso de Uso - UC-61 Remover reserva.docx
+++ b/4.3 Caso de Uso - UC-61 Remover reserva.docx
@@ -445,25 +445,7 @@
                 <w:sz w:val="20"/>
                 <w:szCs w:val="20"/>
               </w:rPr>
-              <w:t xml:space="preserve">Sistema exibe tela de consulta de </w:t>
-            </w:r>
-            <w:r>
-              <w:rPr>
-                <w:rFonts w:ascii="Tahoma" w:hAnsi="Tahoma" w:cs="Tahoma"/>
-                <w:color w:val="000000" w:themeColor="text1"/>
-                <w:sz w:val="20"/>
-                <w:szCs w:val="20"/>
-              </w:rPr>
-              <w:t>reservas</w:t>
-            </w:r>
-            <w:r>
-              <w:rPr>
-                <w:rFonts w:ascii="Tahoma" w:hAnsi="Tahoma" w:cs="Tahoma"/>
-                <w:color w:val="000000" w:themeColor="text1"/>
-                <w:sz w:val="20"/>
-                <w:szCs w:val="20"/>
-              </w:rPr>
-              <w:t>.</w:t>
+              <w:t>Sistema exibe tela de consulta de reservas.</w:t>
             </w:r>
           </w:p>
           <w:p>
@@ -489,16 +471,7 @@
                 <w:sz w:val="20"/>
                 <w:szCs w:val="20"/>
               </w:rPr>
-              <w:t xml:space="preserve">Ator seleciona um registro específico dentre a listagem geral de </w:t>
-            </w:r>
-            <w:r>
-              <w:rPr>
-                <w:rFonts w:ascii="Tahoma" w:hAnsi="Tahoma" w:cs="Tahoma"/>
-                <w:color w:val="000000" w:themeColor="text1"/>
-                <w:sz w:val="20"/>
-                <w:szCs w:val="20"/>
-              </w:rPr>
-              <w:t>reservas.</w:t>
+              <w:t>Ator seleciona um registro específico dentre a listagem geral de reservas.</w:t>
             </w:r>
             <w:r>
               <w:rPr>
@@ -533,25 +506,7 @@
                 <w:sz w:val="20"/>
                 <w:szCs w:val="20"/>
               </w:rPr>
-              <w:t xml:space="preserve">Sistema busca as informações detalhadas da </w:t>
-            </w:r>
-            <w:r>
-              <w:rPr>
-                <w:rFonts w:ascii="Tahoma" w:hAnsi="Tahoma" w:cs="Tahoma"/>
-                <w:color w:val="000000" w:themeColor="text1"/>
-                <w:sz w:val="20"/>
-                <w:szCs w:val="20"/>
-              </w:rPr>
-              <w:t>reserva</w:t>
-            </w:r>
-            <w:r>
-              <w:rPr>
-                <w:rFonts w:ascii="Tahoma" w:hAnsi="Tahoma" w:cs="Tahoma"/>
-                <w:color w:val="000000" w:themeColor="text1"/>
-                <w:sz w:val="20"/>
-                <w:szCs w:val="20"/>
-              </w:rPr>
-              <w:t xml:space="preserve"> selecionada.</w:t>
+              <w:t>Sistema busca as informações detalhadas da reserva selecionada.</w:t>
             </w:r>
           </w:p>
           <w:p>
@@ -577,25 +532,7 @@
                 <w:sz w:val="20"/>
                 <w:szCs w:val="20"/>
               </w:rPr>
-              <w:t xml:space="preserve">Sistema exibe os detalhes da </w:t>
-            </w:r>
-            <w:r>
-              <w:rPr>
-                <w:rFonts w:ascii="Tahoma" w:hAnsi="Tahoma" w:cs="Tahoma"/>
-                <w:color w:val="000000" w:themeColor="text1"/>
-                <w:sz w:val="20"/>
-                <w:szCs w:val="20"/>
-              </w:rPr>
-              <w:t>reserva</w:t>
-            </w:r>
-            <w:r>
-              <w:rPr>
-                <w:rFonts w:ascii="Tahoma" w:hAnsi="Tahoma" w:cs="Tahoma"/>
-                <w:color w:val="000000" w:themeColor="text1"/>
-                <w:sz w:val="20"/>
-                <w:szCs w:val="20"/>
-              </w:rPr>
-              <w:t>.</w:t>
+              <w:t>Sistema exibe os detalhes da reserva.</w:t>
             </w:r>
           </w:p>
           <w:p>
@@ -621,16 +558,7 @@
                 <w:sz w:val="20"/>
                 <w:szCs w:val="20"/>
               </w:rPr>
-              <w:t>Ator clica no botão excluir.</w:t>
-            </w:r>
-            <w:r>
-              <w:rPr>
-                <w:rFonts w:ascii="Tahoma" w:hAnsi="Tahoma" w:cs="Tahoma"/>
-                <w:color w:val="000000" w:themeColor="text1"/>
-                <w:sz w:val="20"/>
-                <w:szCs w:val="20"/>
-              </w:rPr>
-              <w:t xml:space="preserve"> [5.1]</w:t>
+              <w:t>Ator clica no botão excluir. [5.1]</w:t>
             </w:r>
           </w:p>
           <w:p>
@@ -656,25 +584,7 @@
                 <w:sz w:val="20"/>
                 <w:szCs w:val="20"/>
               </w:rPr>
-              <w:t xml:space="preserve">Sistema exibe um pop-up solicitando a confirmação de exclusão da </w:t>
-            </w:r>
-            <w:r>
-              <w:rPr>
-                <w:rFonts w:ascii="Tahoma" w:hAnsi="Tahoma" w:cs="Tahoma"/>
-                <w:color w:val="000000" w:themeColor="text1"/>
-                <w:sz w:val="20"/>
-                <w:szCs w:val="20"/>
-              </w:rPr>
-              <w:t>reserva</w:t>
-            </w:r>
-            <w:r>
-              <w:rPr>
-                <w:rFonts w:ascii="Tahoma" w:hAnsi="Tahoma" w:cs="Tahoma"/>
-                <w:color w:val="000000" w:themeColor="text1"/>
-                <w:sz w:val="20"/>
-                <w:szCs w:val="20"/>
-              </w:rPr>
-              <w:t>.</w:t>
+              <w:t>Sistema exibe um pop-up solicitando a confirmação de exclusão da reserva.</w:t>
             </w:r>
           </w:p>
           <w:p>
@@ -700,34 +610,7 @@
                 <w:sz w:val="20"/>
                 <w:szCs w:val="20"/>
               </w:rPr>
-              <w:t xml:space="preserve">Ator clica no botão </w:t>
-            </w:r>
-            <w:r>
-              <w:rPr>
-                <w:rFonts w:ascii="Tahoma" w:hAnsi="Tahoma" w:cs="Tahoma"/>
-                <w:color w:val="000000" w:themeColor="text1"/>
-                <w:sz w:val="20"/>
-                <w:szCs w:val="20"/>
-              </w:rPr>
-              <w:t>sim</w:t>
-            </w:r>
-            <w:r>
-              <w:rPr>
-                <w:rFonts w:ascii="Tahoma" w:hAnsi="Tahoma" w:cs="Tahoma"/>
-                <w:color w:val="000000" w:themeColor="text1"/>
-                <w:sz w:val="20"/>
-                <w:szCs w:val="20"/>
-              </w:rPr>
-              <w:t>.</w:t>
-            </w:r>
-            <w:r>
-              <w:rPr>
-                <w:rFonts w:ascii="Tahoma" w:hAnsi="Tahoma" w:cs="Tahoma"/>
-                <w:color w:val="000000" w:themeColor="text1"/>
-                <w:sz w:val="20"/>
-                <w:szCs w:val="20"/>
-              </w:rPr>
-              <w:t xml:space="preserve"> [7.1]</w:t>
+              <w:t>Ator clica no botão sim. [7.1]</w:t>
             </w:r>
           </w:p>
           <w:p>
@@ -753,16 +636,7 @@
                 <w:sz w:val="20"/>
                 <w:szCs w:val="20"/>
               </w:rPr>
-              <w:t xml:space="preserve">Sistema apaga o registro da </w:t>
-            </w:r>
-            <w:r>
-              <w:rPr>
-                <w:rFonts w:ascii="Tahoma" w:hAnsi="Tahoma" w:cs="Tahoma"/>
-                <w:color w:val="000000" w:themeColor="text1"/>
-                <w:sz w:val="20"/>
-                <w:szCs w:val="20"/>
-              </w:rPr>
-              <w:t>reserva.</w:t>
+              <w:t>Sistema apaga o registro da reserva.</w:t>
             </w:r>
           </w:p>
           <w:p>
@@ -907,18 +781,7 @@
                 <w:szCs w:val="20"/>
                 <w:u w:val="single"/>
               </w:rPr>
-              <w:t xml:space="preserve">2.1. Ator clica no botão excluir diretamente na listagem de </w:t>
-            </w:r>
-            <w:r>
-              <w:rPr>
-                <w:rFonts w:ascii="Tahoma" w:hAnsi="Tahoma" w:cs="Tahoma"/>
-                <w:b/>
-                <w:color w:val="000000" w:themeColor="text1"/>
-                <w:sz w:val="20"/>
-                <w:szCs w:val="20"/>
-                <w:u w:val="single"/>
-              </w:rPr>
-              <w:t>reservas</w:t>
+              <w:t>2.1. Ator clica no botão excluir diretamente na listagem de reservas</w:t>
             </w:r>
           </w:p>
           <w:p>
@@ -944,25 +807,7 @@
                 <w:sz w:val="20"/>
                 <w:szCs w:val="20"/>
               </w:rPr>
-              <w:t xml:space="preserve">Sistema exibe um pop-up solicitando a confirmação de exclusão da </w:t>
-            </w:r>
-            <w:r>
-              <w:rPr>
-                <w:rFonts w:ascii="Tahoma" w:hAnsi="Tahoma" w:cs="Tahoma"/>
-                <w:color w:val="000000" w:themeColor="text1"/>
-                <w:sz w:val="20"/>
-                <w:szCs w:val="20"/>
-              </w:rPr>
-              <w:t>reserva</w:t>
-            </w:r>
-            <w:r>
-              <w:rPr>
-                <w:rFonts w:ascii="Tahoma" w:hAnsi="Tahoma" w:cs="Tahoma"/>
-                <w:color w:val="000000" w:themeColor="text1"/>
-                <w:sz w:val="20"/>
-                <w:szCs w:val="20"/>
-              </w:rPr>
-              <w:t>.</w:t>
+              <w:t>Sistema exibe um pop-up solicitando a confirmação de exclusão da reserva.</w:t>
             </w:r>
           </w:p>
           <w:p>
@@ -1014,16 +859,7 @@
                 <w:sz w:val="20"/>
                 <w:szCs w:val="20"/>
               </w:rPr>
-              <w:t xml:space="preserve">Sistema apaga o cadastro da </w:t>
-            </w:r>
-            <w:r>
-              <w:rPr>
-                <w:rFonts w:ascii="Tahoma" w:hAnsi="Tahoma" w:cs="Tahoma"/>
-                <w:color w:val="000000" w:themeColor="text1"/>
-                <w:sz w:val="20"/>
-                <w:szCs w:val="20"/>
-              </w:rPr>
-              <w:t>reserva.</w:t>
+              <w:t>Sistema apaga o cadastro da reserva.</w:t>
             </w:r>
           </w:p>
           <w:p>
@@ -1106,18 +942,7 @@
                 <w:szCs w:val="20"/>
                 <w:u w:val="single"/>
               </w:rPr>
-              <w:t xml:space="preserve">Ator clica no botão </w:t>
-            </w:r>
-            <w:r>
-              <w:rPr>
-                <w:rFonts w:ascii="Tahoma" w:hAnsi="Tahoma" w:cs="Tahoma"/>
-                <w:b/>
-                <w:color w:val="000000" w:themeColor="text1"/>
-                <w:sz w:val="20"/>
-                <w:szCs w:val="20"/>
-                <w:u w:val="single"/>
-              </w:rPr>
-              <w:t>cancelar</w:t>
+              <w:t>Ator clica no botão cancelar</w:t>
             </w:r>
           </w:p>
           <w:p>
@@ -1530,25 +1355,7 @@
                 <w:sz w:val="20"/>
                 <w:szCs w:val="20"/>
               </w:rPr>
-              <w:t xml:space="preserve"> Antes de excluir uma </w:t>
-            </w:r>
-            <w:r>
-              <w:rPr>
-                <w:rFonts w:ascii="Tahoma" w:hAnsi="Tahoma" w:cs="Tahoma"/>
-                <w:color w:val="000000" w:themeColor="text1"/>
-                <w:sz w:val="20"/>
-                <w:szCs w:val="20"/>
-              </w:rPr>
-              <w:t>reserva</w:t>
-            </w:r>
-            <w:r>
-              <w:rPr>
-                <w:rFonts w:ascii="Tahoma" w:hAnsi="Tahoma" w:cs="Tahoma"/>
-                <w:color w:val="000000" w:themeColor="text1"/>
-                <w:sz w:val="20"/>
-                <w:szCs w:val="20"/>
-              </w:rPr>
-              <w:t>, o sistema deve sempre exibir um pop-up solicitando a confirmação da operação.</w:t>
+              <w:t xml:space="preserve"> Antes de excluir uma reserva, o sistema deve sempre exibir um pop-up solicitando a confirmação da operação.</w:t>
             </w:r>
           </w:p>
           <w:p>
@@ -1894,94 +1701,6 @@
               </w:rPr>
             </w:pPr>
           </w:p>
-          <w:p>
-            <w:pPr>
-              <w:pStyle w:val="Cabealho"/>
-              <w:tabs>
-                <w:tab w:val="clear" w:pos="4252"/>
-                <w:tab w:val="clear" w:pos="8504"/>
-                <w:tab w:val="left" w:pos="395"/>
-              </w:tabs>
-              <w:jc w:val="both"/>
-              <w:rPr>
-                <w:rFonts w:ascii="Arial" w:hAnsi="Arial" w:cs="Arial"/>
-                <w:b/>
-                <w:bCs/>
-                <w:color w:val="808080" w:themeColor="background1" w:themeShade="80"/>
-              </w:rPr>
-            </w:pPr>
-            <w:bookmarkStart w:id="0" w:name="_GoBack"/>
-            <w:r>
-              <w:rPr>
-                <w:rFonts w:ascii="Arial" w:hAnsi="Arial" w:cs="Arial"/>
-                <w:b/>
-                <w:bCs/>
-                <w:noProof/>
-                <w:color w:val="808080" w:themeColor="background1" w:themeShade="80"/>
-                <w:lang w:eastAsia="pt-BR"/>
-              </w:rPr>
-              <w:lastRenderedPageBreak/>
-              <w:drawing>
-                <wp:inline distT="0" distB="0" distL="0" distR="0">
-                  <wp:extent cx="5760085" cy="3540760"/>
-                  <wp:effectExtent l="0" t="0" r="0" b="0"/>
-                  <wp:docPr id="4" name="Imagem 4"/>
-                  <wp:cNvGraphicFramePr>
-                    <a:graphicFrameLocks xmlns:a="http://schemas.openxmlformats.org/drawingml/2006/main" noChangeAspect="1"/>
-                  </wp:cNvGraphicFramePr>
-                  <a:graphic xmlns:a="http://schemas.openxmlformats.org/drawingml/2006/main">
-                    <a:graphicData uri="http://schemas.openxmlformats.org/drawingml/2006/picture">
-                      <pic:pic xmlns:pic="http://schemas.openxmlformats.org/drawingml/2006/picture">
-                        <pic:nvPicPr>
-                          <pic:cNvPr id="0" name="UC-60 Protótipo 1.png"/>
-                          <pic:cNvPicPr/>
-                        </pic:nvPicPr>
-                        <pic:blipFill>
-                          <a:blip r:embed="rId10">
-                            <a:extLst>
-                              <a:ext uri="{28A0092B-C50C-407E-A947-70E740481C1C}">
-                                <a14:useLocalDpi xmlns:a14="http://schemas.microsoft.com/office/drawing/2010/main" val="0"/>
-                              </a:ext>
-                            </a:extLst>
-                          </a:blip>
-                          <a:stretch>
-                            <a:fillRect/>
-                          </a:stretch>
-                        </pic:blipFill>
-                        <pic:spPr>
-                          <a:xfrm>
-                            <a:off x="0" y="0"/>
-                            <a:ext cx="5760085" cy="3540760"/>
-                          </a:xfrm>
-                          <a:prstGeom prst="rect">
-                            <a:avLst/>
-                          </a:prstGeom>
-                        </pic:spPr>
-                      </pic:pic>
-                    </a:graphicData>
-                  </a:graphic>
-                </wp:inline>
-              </w:drawing>
-            </w:r>
-            <w:bookmarkEnd w:id="0"/>
-          </w:p>
-          <w:p>
-            <w:pPr>
-              <w:pStyle w:val="Cabealho"/>
-              <w:tabs>
-                <w:tab w:val="clear" w:pos="4252"/>
-                <w:tab w:val="clear" w:pos="8504"/>
-                <w:tab w:val="left" w:pos="395"/>
-              </w:tabs>
-              <w:jc w:val="both"/>
-              <w:rPr>
-                <w:rFonts w:ascii="Arial" w:hAnsi="Arial" w:cs="Arial"/>
-                <w:b/>
-                <w:bCs/>
-                <w:color w:val="808080" w:themeColor="background1" w:themeShade="80"/>
-              </w:rPr>
-            </w:pPr>
-          </w:p>
         </w:tc>
       </w:tr>
     </w:tbl>
@@ -1993,6 +1712,62 @@
           <w:szCs w:val="20"/>
         </w:rPr>
       </w:pPr>
+    </w:p>
+    <w:p>
+      <w:pPr>
+        <w:rPr>
+          <w:rFonts w:ascii="Tahoma" w:hAnsi="Tahoma" w:cs="Tahoma"/>
+          <w:sz w:val="20"/>
+          <w:szCs w:val="20"/>
+        </w:rPr>
+      </w:pPr>
+    </w:p>
+    <w:p>
+      <w:pPr>
+        <w:rPr>
+          <w:rFonts w:ascii="Tahoma" w:hAnsi="Tahoma" w:cs="Tahoma"/>
+          <w:sz w:val="20"/>
+          <w:szCs w:val="20"/>
+        </w:rPr>
+      </w:pPr>
+    </w:p>
+    <w:p>
+      <w:pPr>
+        <w:rPr>
+          <w:rFonts w:ascii="Tahoma" w:hAnsi="Tahoma" w:cs="Tahoma"/>
+          <w:sz w:val="20"/>
+          <w:szCs w:val="20"/>
+        </w:rPr>
+      </w:pPr>
+    </w:p>
+    <w:p>
+      <w:pPr>
+        <w:rPr>
+          <w:rFonts w:ascii="Tahoma" w:hAnsi="Tahoma" w:cs="Tahoma"/>
+          <w:sz w:val="20"/>
+          <w:szCs w:val="20"/>
+        </w:rPr>
+      </w:pPr>
+    </w:p>
+    <w:p>
+      <w:pPr>
+        <w:rPr>
+          <w:rFonts w:ascii="Tahoma" w:hAnsi="Tahoma" w:cs="Tahoma"/>
+          <w:sz w:val="20"/>
+          <w:szCs w:val="20"/>
+        </w:rPr>
+      </w:pPr>
+    </w:p>
+    <w:p>
+      <w:pPr>
+        <w:rPr>
+          <w:rFonts w:ascii="Tahoma" w:hAnsi="Tahoma" w:cs="Tahoma"/>
+          <w:sz w:val="20"/>
+          <w:szCs w:val="20"/>
+        </w:rPr>
+      </w:pPr>
+      <w:bookmarkStart w:id="0" w:name="_GoBack"/>
+      <w:bookmarkEnd w:id="0"/>
     </w:p>
     <w:tbl>
       <w:tblPr>
@@ -2042,6 +1817,7 @@
                 <w:b/>
                 <w:bCs/>
               </w:rPr>
+              <w:lastRenderedPageBreak/>
               <w:t xml:space="preserve">9 </w:t>
             </w:r>
             <w:r>
@@ -2174,7 +1950,7 @@
                           <pic:cNvPicPr/>
                         </pic:nvPicPr>
                         <pic:blipFill>
-                          <a:blip r:embed="rId11">
+                          <a:blip r:embed="rId10">
                             <a:extLst>
                               <a:ext uri="{28A0092B-C50C-407E-A947-70E740481C1C}">
                                 <a14:useLocalDpi xmlns:a14="http://schemas.microsoft.com/office/drawing/2010/main" val="0"/>
@@ -2206,8 +1982,8 @@
     </w:tbl>
     <w:p/>
     <w:sectPr>
-      <w:headerReference w:type="default" r:id="rId12"/>
-      <w:footerReference w:type="default" r:id="rId13"/>
+      <w:headerReference w:type="default" r:id="rId11"/>
+      <w:footerReference w:type="default" r:id="rId12"/>
       <w:pgSz w:w="11906" w:h="16838"/>
       <w:pgMar w:top="1134" w:right="1134" w:bottom="1134" w:left="1701" w:header="709" w:footer="709" w:gutter="0"/>
       <w:cols w:space="708"/>
@@ -5587,6 +5363,7 @@
       <w:spacing w:after="0" w:line="240" w:lineRule="auto"/>
     </w:pPr>
     <w:tblPr>
+      <w:tblInd w:w="0" w:type="dxa"/>
       <w:tblBorders>
         <w:top w:val="single" w:sz="4" w:space="0" w:color="auto"/>
         <w:left w:val="single" w:sz="4" w:space="0" w:color="auto"/>
@@ -5595,6 +5372,12 @@
         <w:insideH w:val="single" w:sz="4" w:space="0" w:color="auto"/>
         <w:insideV w:val="single" w:sz="4" w:space="0" w:color="auto"/>
       </w:tblBorders>
+      <w:tblCellMar>
+        <w:top w:w="0" w:type="dxa"/>
+        <w:left w:w="108" w:type="dxa"/>
+        <w:bottom w:w="0" w:type="dxa"/>
+        <w:right w:w="108" w:type="dxa"/>
+      </w:tblCellMar>
     </w:tblPr>
   </w:style>
   <w:style w:type="paragraph" w:customStyle="1" w:styleId="EstiloSuperiorDuploAutomtica05ptLarguradalinhaInfe">

--- a/4.3 Caso de Uso - UC-61 Remover reserva.docx
+++ b/4.3 Caso de Uso - UC-61 Remover reserva.docx
@@ -1529,6 +1529,8 @@
                 <w:color w:val="808080" w:themeColor="background1" w:themeShade="80"/>
               </w:rPr>
             </w:pPr>
+            <w:bookmarkStart w:id="0" w:name="_GoBack"/>
+            <w:bookmarkEnd w:id="0"/>
           </w:p>
           <w:p>
             <w:pPr>
@@ -1546,6 +1548,23 @@
                 <w:color w:val="808080" w:themeColor="background1" w:themeShade="80"/>
               </w:rPr>
             </w:pPr>
+          </w:p>
+          <w:p>
+            <w:pPr>
+              <w:pStyle w:val="Cabealho"/>
+              <w:tabs>
+                <w:tab w:val="clear" w:pos="4252"/>
+                <w:tab w:val="clear" w:pos="8504"/>
+                <w:tab w:val="left" w:pos="395"/>
+              </w:tabs>
+              <w:jc w:val="both"/>
+              <w:rPr>
+                <w:rFonts w:ascii="Arial" w:hAnsi="Arial" w:cs="Arial"/>
+                <w:b/>
+                <w:bCs/>
+                <w:color w:val="808080" w:themeColor="background1" w:themeShade="80"/>
+              </w:rPr>
+            </w:pPr>
             <w:r>
               <w:rPr>
                 <w:rFonts w:ascii="Arial" w:hAnsi="Arial" w:cs="Arial"/>
@@ -1559,7 +1578,7 @@
                 <wp:inline distT="0" distB="0" distL="0" distR="0">
                   <wp:extent cx="5760085" cy="6554470"/>
                   <wp:effectExtent l="0" t="0" r="0" b="0"/>
-                  <wp:docPr id="1" name="Imagem 1"/>
+                  <wp:docPr id="2" name="Imagem 2"/>
                   <wp:cNvGraphicFramePr>
                     <a:graphicFrameLocks xmlns:a="http://schemas.openxmlformats.org/drawingml/2006/main" noChangeAspect="1"/>
                   </wp:cNvGraphicFramePr>
@@ -1567,7 +1586,7 @@
                     <a:graphicData uri="http://schemas.openxmlformats.org/drawingml/2006/picture">
                       <pic:pic xmlns:pic="http://schemas.openxmlformats.org/drawingml/2006/picture">
                         <pic:nvPicPr>
-                          <pic:cNvPr id="0" name="UC-61 Protótipo 1.png"/>
+                          <pic:cNvPr id="0" name="UC-61 Protótipo 2.png"/>
                           <pic:cNvPicPr/>
                         </pic:nvPicPr>
                         <pic:blipFill>
@@ -1615,92 +1634,6 @@
               </w:rPr>
             </w:pPr>
           </w:p>
-          <w:p>
-            <w:pPr>
-              <w:pStyle w:val="Cabealho"/>
-              <w:tabs>
-                <w:tab w:val="clear" w:pos="4252"/>
-                <w:tab w:val="clear" w:pos="8504"/>
-                <w:tab w:val="left" w:pos="395"/>
-              </w:tabs>
-              <w:jc w:val="both"/>
-              <w:rPr>
-                <w:rFonts w:ascii="Arial" w:hAnsi="Arial" w:cs="Arial"/>
-                <w:b/>
-                <w:bCs/>
-                <w:color w:val="808080" w:themeColor="background1" w:themeShade="80"/>
-              </w:rPr>
-            </w:pPr>
-            <w:r>
-              <w:rPr>
-                <w:rFonts w:ascii="Arial" w:hAnsi="Arial" w:cs="Arial"/>
-                <w:b/>
-                <w:bCs/>
-                <w:noProof/>
-                <w:color w:val="808080" w:themeColor="background1" w:themeShade="80"/>
-                <w:lang w:eastAsia="pt-BR"/>
-              </w:rPr>
-              <w:lastRenderedPageBreak/>
-              <w:drawing>
-                <wp:inline distT="0" distB="0" distL="0" distR="0">
-                  <wp:extent cx="5760085" cy="6554470"/>
-                  <wp:effectExtent l="0" t="0" r="0" b="0"/>
-                  <wp:docPr id="2" name="Imagem 2"/>
-                  <wp:cNvGraphicFramePr>
-                    <a:graphicFrameLocks xmlns:a="http://schemas.openxmlformats.org/drawingml/2006/main" noChangeAspect="1"/>
-                  </wp:cNvGraphicFramePr>
-                  <a:graphic xmlns:a="http://schemas.openxmlformats.org/drawingml/2006/main">
-                    <a:graphicData uri="http://schemas.openxmlformats.org/drawingml/2006/picture">
-                      <pic:pic xmlns:pic="http://schemas.openxmlformats.org/drawingml/2006/picture">
-                        <pic:nvPicPr>
-                          <pic:cNvPr id="0" name="UC-61 Protótipo 2.png"/>
-                          <pic:cNvPicPr/>
-                        </pic:nvPicPr>
-                        <pic:blipFill>
-                          <a:blip r:embed="rId9">
-                            <a:extLst>
-                              <a:ext uri="{28A0092B-C50C-407E-A947-70E740481C1C}">
-                                <a14:useLocalDpi xmlns:a14="http://schemas.microsoft.com/office/drawing/2010/main" val="0"/>
-                              </a:ext>
-                            </a:extLst>
-                          </a:blip>
-                          <a:stretch>
-                            <a:fillRect/>
-                          </a:stretch>
-                        </pic:blipFill>
-                        <pic:spPr>
-                          <a:xfrm>
-                            <a:off x="0" y="0"/>
-                            <a:ext cx="5760085" cy="6554470"/>
-                          </a:xfrm>
-                          <a:prstGeom prst="rect">
-                            <a:avLst/>
-                          </a:prstGeom>
-                        </pic:spPr>
-                      </pic:pic>
-                    </a:graphicData>
-                  </a:graphic>
-                </wp:inline>
-              </w:drawing>
-            </w:r>
-          </w:p>
-          <w:p>
-            <w:pPr>
-              <w:pStyle w:val="Cabealho"/>
-              <w:tabs>
-                <w:tab w:val="clear" w:pos="4252"/>
-                <w:tab w:val="clear" w:pos="8504"/>
-                <w:tab w:val="left" w:pos="395"/>
-              </w:tabs>
-              <w:jc w:val="both"/>
-              <w:rPr>
-                <w:rFonts w:ascii="Arial" w:hAnsi="Arial" w:cs="Arial"/>
-                <w:b/>
-                <w:bCs/>
-                <w:color w:val="808080" w:themeColor="background1" w:themeShade="80"/>
-              </w:rPr>
-            </w:pPr>
-          </w:p>
         </w:tc>
       </w:tr>
     </w:tbl>
@@ -1766,8 +1699,6 @@
           <w:szCs w:val="20"/>
         </w:rPr>
       </w:pPr>
-      <w:bookmarkStart w:id="0" w:name="_GoBack"/>
-      <w:bookmarkEnd w:id="0"/>
     </w:p>
     <w:tbl>
       <w:tblPr>
@@ -1817,7 +1748,6 @@
                 <w:b/>
                 <w:bCs/>
               </w:rPr>
-              <w:lastRenderedPageBreak/>
               <w:t xml:space="preserve">9 </w:t>
             </w:r>
             <w:r>
@@ -1950,7 +1880,7 @@
                           <pic:cNvPicPr/>
                         </pic:nvPicPr>
                         <pic:blipFill>
-                          <a:blip r:embed="rId10">
+                          <a:blip r:embed="rId9">
                             <a:extLst>
                               <a:ext uri="{28A0092B-C50C-407E-A947-70E740481C1C}">
                                 <a14:useLocalDpi xmlns:a14="http://schemas.microsoft.com/office/drawing/2010/main" val="0"/>
@@ -1982,8 +1912,8 @@
     </w:tbl>
     <w:p/>
     <w:sectPr>
-      <w:headerReference w:type="default" r:id="rId11"/>
-      <w:footerReference w:type="default" r:id="rId12"/>
+      <w:headerReference w:type="default" r:id="rId10"/>
+      <w:footerReference w:type="default" r:id="rId11"/>
       <w:pgSz w:w="11906" w:h="16838"/>
       <w:pgMar w:top="1134" w:right="1134" w:bottom="1134" w:left="1701" w:header="709" w:footer="709" w:gutter="0"/>
       <w:cols w:space="708"/>

--- a/4.3 Caso de Uso - UC-61 Remover reserva.docx
+++ b/4.3 Caso de Uso - UC-61 Remover reserva.docx
@@ -1548,23 +1548,6 @@
                 <w:color w:val="808080" w:themeColor="background1" w:themeShade="80"/>
               </w:rPr>
             </w:pPr>
-          </w:p>
-          <w:p>
-            <w:pPr>
-              <w:pStyle w:val="Cabealho"/>
-              <w:tabs>
-                <w:tab w:val="clear" w:pos="4252"/>
-                <w:tab w:val="clear" w:pos="8504"/>
-                <w:tab w:val="left" w:pos="395"/>
-              </w:tabs>
-              <w:jc w:val="both"/>
-              <w:rPr>
-                <w:rFonts w:ascii="Arial" w:hAnsi="Arial" w:cs="Arial"/>
-                <w:b/>
-                <w:bCs/>
-                <w:color w:val="808080" w:themeColor="background1" w:themeShade="80"/>
-              </w:rPr>
-            </w:pPr>
             <w:r>
               <w:rPr>
                 <w:rFonts w:ascii="Arial" w:hAnsi="Arial" w:cs="Arial"/>
@@ -1578,7 +1561,7 @@
                 <wp:inline distT="0" distB="0" distL="0" distR="0">
                   <wp:extent cx="5760085" cy="6554470"/>
                   <wp:effectExtent l="0" t="0" r="0" b="0"/>
-                  <wp:docPr id="2" name="Imagem 2"/>
+                  <wp:docPr id="1" name="Imagem 1"/>
                   <wp:cNvGraphicFramePr>
                     <a:graphicFrameLocks xmlns:a="http://schemas.openxmlformats.org/drawingml/2006/main" noChangeAspect="1"/>
                   </wp:cNvGraphicFramePr>
@@ -1586,7 +1569,7 @@
                     <a:graphicData uri="http://schemas.openxmlformats.org/drawingml/2006/picture">
                       <pic:pic xmlns:pic="http://schemas.openxmlformats.org/drawingml/2006/picture">
                         <pic:nvPicPr>
-                          <pic:cNvPr id="0" name="UC-61 Protótipo 2.png"/>
+                          <pic:cNvPr id="0" name="prototipo.png"/>
                           <pic:cNvPicPr/>
                         </pic:nvPicPr>
                         <pic:blipFill>

--- a/4.3 Caso de Uso - UC-61 Remover reserva.docx
+++ b/4.3 Caso de Uso - UC-61 Remover reserva.docx
@@ -1529,8 +1529,6 @@
                 <w:color w:val="808080" w:themeColor="background1" w:themeShade="80"/>
               </w:rPr>
             </w:pPr>
-            <w:bookmarkStart w:id="0" w:name="_GoBack"/>
-            <w:bookmarkEnd w:id="0"/>
           </w:p>
           <w:p>
             <w:pPr>
@@ -1895,8 +1893,12 @@
     </w:tbl>
     <w:p/>
     <w:sectPr>
-      <w:headerReference w:type="default" r:id="rId10"/>
-      <w:footerReference w:type="default" r:id="rId11"/>
+      <w:headerReference w:type="even" r:id="rId10"/>
+      <w:headerReference w:type="default" r:id="rId11"/>
+      <w:footerReference w:type="even" r:id="rId12"/>
+      <w:footerReference w:type="default" r:id="rId13"/>
+      <w:headerReference w:type="first" r:id="rId14"/>
+      <w:footerReference w:type="first" r:id="rId15"/>
       <w:pgSz w:w="11906" w:h="16838"/>
       <w:pgMar w:top="1134" w:right="1134" w:bottom="1134" w:left="1701" w:header="709" w:footer="709" w:gutter="0"/>
       <w:cols w:space="708"/>
@@ -1932,6 +1934,16 @@
 </file>
 
 <file path=word/footer1.xml><?xml version="1.0" encoding="utf-8"?>
+<w:ftr xmlns:wpc="http://schemas.microsoft.com/office/word/2010/wordprocessingCanvas" xmlns:mc="http://schemas.openxmlformats.org/markup-compatibility/2006" xmlns:o="urn:schemas-microsoft-com:office:office" xmlns:r="http://schemas.openxmlformats.org/officeDocument/2006/relationships" xmlns:m="http://schemas.openxmlformats.org/officeDocument/2006/math" xmlns:v="urn:schemas-microsoft-com:vml" xmlns:wp14="http://schemas.microsoft.com/office/word/2010/wordprocessingDrawing" xmlns:wp="http://schemas.openxmlformats.org/drawingml/2006/wordprocessingDrawing" xmlns:w10="urn:schemas-microsoft-com:office:word" xmlns:w="http://schemas.openxmlformats.org/wordprocessingml/2006/main" xmlns:w14="http://schemas.microsoft.com/office/word/2010/wordml" xmlns:wpg="http://schemas.microsoft.com/office/word/2010/wordprocessingGroup" xmlns:wpi="http://schemas.microsoft.com/office/word/2010/wordprocessingInk" xmlns:wne="http://schemas.microsoft.com/office/word/2006/wordml" xmlns:wps="http://schemas.microsoft.com/office/word/2010/wordprocessingShape" mc:Ignorable="w14 wp14">
+  <w:p>
+    <w:pPr>
+      <w:pStyle w:val="Rodap"/>
+    </w:pPr>
+  </w:p>
+</w:ftr>
+</file>
+
+<file path=word/footer2.xml><?xml version="1.0" encoding="utf-8"?>
 <w:ftr xmlns:wpc="http://schemas.microsoft.com/office/word/2010/wordprocessingCanvas" xmlns:mc="http://schemas.openxmlformats.org/markup-compatibility/2006" xmlns:o="urn:schemas-microsoft-com:office:office" xmlns:r="http://schemas.openxmlformats.org/officeDocument/2006/relationships" xmlns:m="http://schemas.openxmlformats.org/officeDocument/2006/math" xmlns:v="urn:schemas-microsoft-com:vml" xmlns:wp14="http://schemas.microsoft.com/office/word/2010/wordprocessingDrawing" xmlns:wp="http://schemas.openxmlformats.org/drawingml/2006/wordprocessingDrawing" xmlns:w10="urn:schemas-microsoft-com:office:word" xmlns:w="http://schemas.openxmlformats.org/wordprocessingml/2006/main" xmlns:w14="http://schemas.microsoft.com/office/word/2010/wordml" xmlns:wpg="http://schemas.microsoft.com/office/word/2010/wordprocessingGroup" xmlns:wpi="http://schemas.microsoft.com/office/word/2010/wordprocessingInk" xmlns:wne="http://schemas.microsoft.com/office/word/2006/wordml" xmlns:wps="http://schemas.microsoft.com/office/word/2010/wordprocessingShape" mc:Ignorable="w14 wp14">
   <w:p>
     <w:pPr>
@@ -1964,6 +1976,16 @@
 </w:ftr>
 </file>
 
+<file path=word/footer3.xml><?xml version="1.0" encoding="utf-8"?>
+<w:ftr xmlns:wpc="http://schemas.microsoft.com/office/word/2010/wordprocessingCanvas" xmlns:mc="http://schemas.openxmlformats.org/markup-compatibility/2006" xmlns:o="urn:schemas-microsoft-com:office:office" xmlns:r="http://schemas.openxmlformats.org/officeDocument/2006/relationships" xmlns:m="http://schemas.openxmlformats.org/officeDocument/2006/math" xmlns:v="urn:schemas-microsoft-com:vml" xmlns:wp14="http://schemas.microsoft.com/office/word/2010/wordprocessingDrawing" xmlns:wp="http://schemas.openxmlformats.org/drawingml/2006/wordprocessingDrawing" xmlns:w10="urn:schemas-microsoft-com:office:word" xmlns:w="http://schemas.openxmlformats.org/wordprocessingml/2006/main" xmlns:w14="http://schemas.microsoft.com/office/word/2010/wordml" xmlns:wpg="http://schemas.microsoft.com/office/word/2010/wordprocessingGroup" xmlns:wpi="http://schemas.microsoft.com/office/word/2010/wordprocessingInk" xmlns:wne="http://schemas.microsoft.com/office/word/2006/wordml" xmlns:wps="http://schemas.microsoft.com/office/word/2010/wordprocessingShape" mc:Ignorable="w14 wp14">
+  <w:p>
+    <w:pPr>
+      <w:pStyle w:val="Rodap"/>
+    </w:pPr>
+  </w:p>
+</w:ftr>
+</file>
+
 <file path=word/footnotes.xml><?xml version="1.0" encoding="utf-8"?>
 <w:footnotes xmlns:wpc="http://schemas.microsoft.com/office/word/2010/wordprocessingCanvas" xmlns:mc="http://schemas.openxmlformats.org/markup-compatibility/2006" xmlns:o="urn:schemas-microsoft-com:office:office" xmlns:r="http://schemas.openxmlformats.org/officeDocument/2006/relationships" xmlns:m="http://schemas.openxmlformats.org/officeDocument/2006/math" xmlns:v="urn:schemas-microsoft-com:vml" xmlns:wp14="http://schemas.microsoft.com/office/word/2010/wordprocessingDrawing" xmlns:wp="http://schemas.openxmlformats.org/drawingml/2006/wordprocessingDrawing" xmlns:w10="urn:schemas-microsoft-com:office:word" xmlns:w="http://schemas.openxmlformats.org/wordprocessingml/2006/main" xmlns:w14="http://schemas.microsoft.com/office/word/2010/wordml" xmlns:wpg="http://schemas.microsoft.com/office/word/2010/wordprocessingGroup" xmlns:wpi="http://schemas.microsoft.com/office/word/2010/wordprocessingInk" xmlns:wne="http://schemas.microsoft.com/office/word/2006/wordml" xmlns:wps="http://schemas.microsoft.com/office/word/2010/wordprocessingShape" mc:Ignorable="w14 wp14">
   <w:footnote w:type="separator" w:id="-1">
@@ -1990,6 +2012,16 @@
 </file>
 
 <file path=word/header1.xml><?xml version="1.0" encoding="utf-8"?>
+<w:hdr xmlns:wpc="http://schemas.microsoft.com/office/word/2010/wordprocessingCanvas" xmlns:mc="http://schemas.openxmlformats.org/markup-compatibility/2006" xmlns:o="urn:schemas-microsoft-com:office:office" xmlns:r="http://schemas.openxmlformats.org/officeDocument/2006/relationships" xmlns:m="http://schemas.openxmlformats.org/officeDocument/2006/math" xmlns:v="urn:schemas-microsoft-com:vml" xmlns:wp14="http://schemas.microsoft.com/office/word/2010/wordprocessingDrawing" xmlns:wp="http://schemas.openxmlformats.org/drawingml/2006/wordprocessingDrawing" xmlns:w10="urn:schemas-microsoft-com:office:word" xmlns:w="http://schemas.openxmlformats.org/wordprocessingml/2006/main" xmlns:w14="http://schemas.microsoft.com/office/word/2010/wordml" xmlns:wpg="http://schemas.microsoft.com/office/word/2010/wordprocessingGroup" xmlns:wpi="http://schemas.microsoft.com/office/word/2010/wordprocessingInk" xmlns:wne="http://schemas.microsoft.com/office/word/2006/wordml" xmlns:wps="http://schemas.microsoft.com/office/word/2010/wordprocessingShape" mc:Ignorable="w14 wp14">
+  <w:p>
+    <w:pPr>
+      <w:pStyle w:val="Cabealho"/>
+    </w:pPr>
+  </w:p>
+</w:hdr>
+</file>
+
+<file path=word/header2.xml><?xml version="1.0" encoding="utf-8"?>
 <w:hdr xmlns:wpc="http://schemas.microsoft.com/office/word/2010/wordprocessingCanvas" xmlns:mc="http://schemas.openxmlformats.org/markup-compatibility/2006" xmlns:o="urn:schemas-microsoft-com:office:office" xmlns:r="http://schemas.openxmlformats.org/officeDocument/2006/relationships" xmlns:m="http://schemas.openxmlformats.org/officeDocument/2006/math" xmlns:v="urn:schemas-microsoft-com:vml" xmlns:wp14="http://schemas.microsoft.com/office/word/2010/wordprocessingDrawing" xmlns:wp="http://schemas.openxmlformats.org/drawingml/2006/wordprocessingDrawing" xmlns:w10="urn:schemas-microsoft-com:office:word" xmlns:w="http://schemas.openxmlformats.org/wordprocessingml/2006/main" xmlns:w14="http://schemas.microsoft.com/office/word/2010/wordml" xmlns:wpg="http://schemas.microsoft.com/office/word/2010/wordprocessingGroup" xmlns:wpi="http://schemas.microsoft.com/office/word/2010/wordprocessingInk" xmlns:wne="http://schemas.microsoft.com/office/word/2006/wordml" xmlns:wps="http://schemas.microsoft.com/office/word/2010/wordprocessingShape" mc:Ignorable="w14 wp14">
   <w:tbl>
     <w:tblPr>
@@ -2129,10 +2161,42 @@
           <w:pPr>
             <w:jc w:val="both"/>
           </w:pPr>
+          <w:r>
+            <w:rPr>
+              <w:rFonts w:ascii="Arial" w:hAnsi="Arial" w:cs="Arial"/>
+            </w:rPr>
+            <w:t xml:space="preserve">Sistema de controle para distribuição de </w:t>
+          </w:r>
+          <w:proofErr w:type="spellStart"/>
+          <w:r>
+            <w:rPr>
+              <w:rFonts w:ascii="Arial" w:hAnsi="Arial" w:cs="Arial"/>
+            </w:rPr>
+            <w:t>Vending</w:t>
+          </w:r>
+          <w:proofErr w:type="spellEnd"/>
+          <w:r>
+            <w:rPr>
+              <w:rFonts w:ascii="Arial" w:hAnsi="Arial" w:cs="Arial"/>
+            </w:rPr>
+            <w:t xml:space="preserve"> Machines</w:t>
+          </w:r>
+          <w:bookmarkStart w:id="0" w:name="_GoBack"/>
+          <w:bookmarkEnd w:id="0"/>
         </w:p>
       </w:tc>
     </w:tr>
   </w:tbl>
+  <w:p>
+    <w:pPr>
+      <w:pStyle w:val="Cabealho"/>
+    </w:pPr>
+  </w:p>
+</w:hdr>
+</file>
+
+<file path=word/header3.xml><?xml version="1.0" encoding="utf-8"?>
+<w:hdr xmlns:wpc="http://schemas.microsoft.com/office/word/2010/wordprocessingCanvas" xmlns:mc="http://schemas.openxmlformats.org/markup-compatibility/2006" xmlns:o="urn:schemas-microsoft-com:office:office" xmlns:r="http://schemas.openxmlformats.org/officeDocument/2006/relationships" xmlns:m="http://schemas.openxmlformats.org/officeDocument/2006/math" xmlns:v="urn:schemas-microsoft-com:vml" xmlns:wp14="http://schemas.microsoft.com/office/word/2010/wordprocessingDrawing" xmlns:wp="http://schemas.openxmlformats.org/drawingml/2006/wordprocessingDrawing" xmlns:w10="urn:schemas-microsoft-com:office:word" xmlns:w="http://schemas.openxmlformats.org/wordprocessingml/2006/main" xmlns:w14="http://schemas.microsoft.com/office/word/2010/wordml" xmlns:wpg="http://schemas.microsoft.com/office/word/2010/wordprocessingGroup" xmlns:wpi="http://schemas.microsoft.com/office/word/2010/wordprocessingInk" xmlns:wne="http://schemas.microsoft.com/office/word/2006/wordml" xmlns:wps="http://schemas.microsoft.com/office/word/2010/wordprocessingShape" mc:Ignorable="w14 wp14">
   <w:p>
     <w:pPr>
       <w:pStyle w:val="Cabealho"/>

--- a/4.3 Caso de Uso - UC-61 Remover reserva.docx
+++ b/4.3 Caso de Uso - UC-61 Remover reserva.docx
@@ -1672,15 +1672,6 @@
         </w:rPr>
       </w:pPr>
     </w:p>
-    <w:p>
-      <w:pPr>
-        <w:rPr>
-          <w:rFonts w:ascii="Tahoma" w:hAnsi="Tahoma" w:cs="Tahoma"/>
-          <w:sz w:val="20"/>
-          <w:szCs w:val="20"/>
-        </w:rPr>
-      </w:pPr>
-    </w:p>
     <w:tbl>
       <w:tblPr>
         <w:tblW w:w="0" w:type="auto"/>
@@ -1723,12 +1714,15 @@
                 <w:bCs/>
               </w:rPr>
             </w:pPr>
-            <w:r>
-              <w:rPr>
-                <w:rFonts w:ascii="Arial" w:hAnsi="Arial" w:cs="Arial"/>
-                <w:b/>
-                <w:bCs/>
-              </w:rPr>
+            <w:bookmarkStart w:id="0" w:name="_GoBack"/>
+            <w:bookmarkEnd w:id="0"/>
+            <w:r>
+              <w:rPr>
+                <w:rFonts w:ascii="Arial" w:hAnsi="Arial" w:cs="Arial"/>
+                <w:b/>
+                <w:bCs/>
+              </w:rPr>
+              <w:lastRenderedPageBreak/>
               <w:t xml:space="preserve">9 </w:t>
             </w:r>
             <w:r>
@@ -1745,9 +1739,8 @@
                 <w:b/>
                 <w:bCs/>
               </w:rPr>
-              <w:t>DIAGRAMA</w:t>
-            </w:r>
-            <w:proofErr w:type="gramStart"/>
+              <w:t xml:space="preserve">DIAGRAMA </w:t>
+            </w:r>
             <w:r>
               <w:rPr>
                 <w:rFonts w:ascii="Arial" w:hAnsi="Arial" w:cs="Arial"/>
@@ -1756,15 +1749,6 @@
               </w:rPr>
               <w:t xml:space="preserve"> </w:t>
             </w:r>
-            <w:r>
-              <w:rPr>
-                <w:rFonts w:ascii="Arial" w:hAnsi="Arial" w:cs="Arial"/>
-                <w:b/>
-                <w:bCs/>
-              </w:rPr>
-              <w:t xml:space="preserve"> </w:t>
-            </w:r>
-            <w:proofErr w:type="gramEnd"/>
             <w:r>
               <w:rPr>
                 <w:rFonts w:ascii="Arial" w:hAnsi="Arial" w:cs="Arial"/>
@@ -1846,7 +1830,7 @@
                 <w:lang w:eastAsia="pt-BR"/>
               </w:rPr>
               <w:drawing>
-                <wp:inline distT="0" distB="0" distL="0" distR="0">
+                <wp:inline distT="0" distB="0" distL="0" distR="0" wp14:anchorId="37BA3285" wp14:editId="7D30E3D7">
                   <wp:extent cx="5760085" cy="2912110"/>
                   <wp:effectExtent l="0" t="0" r="0" b="0"/>
                   <wp:docPr id="3" name="Imagem 3"/>
@@ -2179,10 +2163,16 @@
             <w:rPr>
               <w:rFonts w:ascii="Arial" w:hAnsi="Arial" w:cs="Arial"/>
             </w:rPr>
-            <w:t xml:space="preserve"> Machines</w:t>
+            <w:t xml:space="preserve"> </w:t>
           </w:r>
-          <w:bookmarkStart w:id="0" w:name="_GoBack"/>
-          <w:bookmarkEnd w:id="0"/>
+          <w:proofErr w:type="spellStart"/>
+          <w:r>
+            <w:rPr>
+              <w:rFonts w:ascii="Arial" w:hAnsi="Arial" w:cs="Arial"/>
+            </w:rPr>
+            <w:t>Machines</w:t>
+          </w:r>
+          <w:proofErr w:type="spellEnd"/>
         </w:p>
       </w:tc>
     </w:tr>

--- a/4.3 Caso de Uso - UC-61 Remover reserva.docx
+++ b/4.3 Caso de Uso - UC-61 Remover reserva.docx
@@ -471,94 +471,7 @@
                 <w:sz w:val="20"/>
                 <w:szCs w:val="20"/>
               </w:rPr>
-              <w:t>Ator seleciona um registro específico dentre a listagem geral de reservas.</w:t>
-            </w:r>
-            <w:r>
-              <w:rPr>
-                <w:rFonts w:ascii="Tahoma" w:hAnsi="Tahoma" w:cs="Tahoma"/>
-                <w:color w:val="000000" w:themeColor="text1"/>
-                <w:sz w:val="20"/>
-                <w:szCs w:val="20"/>
-              </w:rPr>
-              <w:t xml:space="preserve"> [2.1]</w:t>
-            </w:r>
-          </w:p>
-          <w:p>
-            <w:pPr>
-              <w:pStyle w:val="Cabealho"/>
-              <w:numPr>
-                <w:ilvl w:val="0"/>
-                <w:numId w:val="25"/>
-              </w:numPr>
-              <w:spacing w:line="276" w:lineRule="auto"/>
-              <w:jc w:val="both"/>
-              <w:rPr>
-                <w:rFonts w:ascii="Tahoma" w:hAnsi="Tahoma" w:cs="Tahoma"/>
-                <w:color w:val="000000" w:themeColor="text1"/>
-                <w:sz w:val="20"/>
-                <w:szCs w:val="20"/>
-              </w:rPr>
-            </w:pPr>
-            <w:r>
-              <w:rPr>
-                <w:rFonts w:ascii="Tahoma" w:hAnsi="Tahoma" w:cs="Tahoma"/>
-                <w:color w:val="000000" w:themeColor="text1"/>
-                <w:sz w:val="20"/>
-                <w:szCs w:val="20"/>
-              </w:rPr>
-              <w:t>Sistema busca as informações detalhadas da reserva selecionada.</w:t>
-            </w:r>
-          </w:p>
-          <w:p>
-            <w:pPr>
-              <w:pStyle w:val="Cabealho"/>
-              <w:numPr>
-                <w:ilvl w:val="0"/>
-                <w:numId w:val="25"/>
-              </w:numPr>
-              <w:spacing w:line="276" w:lineRule="auto"/>
-              <w:jc w:val="both"/>
-              <w:rPr>
-                <w:rFonts w:ascii="Tahoma" w:hAnsi="Tahoma" w:cs="Tahoma"/>
-                <w:color w:val="000000" w:themeColor="text1"/>
-                <w:sz w:val="20"/>
-                <w:szCs w:val="20"/>
-              </w:rPr>
-            </w:pPr>
-            <w:r>
-              <w:rPr>
-                <w:rFonts w:ascii="Tahoma" w:hAnsi="Tahoma" w:cs="Tahoma"/>
-                <w:color w:val="000000" w:themeColor="text1"/>
-                <w:sz w:val="20"/>
-                <w:szCs w:val="20"/>
-              </w:rPr>
-              <w:t>Sistema exibe os detalhes da reserva.</w:t>
-            </w:r>
-          </w:p>
-          <w:p>
-            <w:pPr>
-              <w:pStyle w:val="Cabealho"/>
-              <w:numPr>
-                <w:ilvl w:val="0"/>
-                <w:numId w:val="25"/>
-              </w:numPr>
-              <w:spacing w:line="276" w:lineRule="auto"/>
-              <w:jc w:val="both"/>
-              <w:rPr>
-                <w:rFonts w:ascii="Tahoma" w:hAnsi="Tahoma" w:cs="Tahoma"/>
-                <w:color w:val="000000" w:themeColor="text1"/>
-                <w:sz w:val="20"/>
-                <w:szCs w:val="20"/>
-              </w:rPr>
-            </w:pPr>
-            <w:r>
-              <w:rPr>
-                <w:rFonts w:ascii="Tahoma" w:hAnsi="Tahoma" w:cs="Tahoma"/>
-                <w:color w:val="000000" w:themeColor="text1"/>
-                <w:sz w:val="20"/>
-                <w:szCs w:val="20"/>
-              </w:rPr>
-              <w:t>Ator clica no botão excluir. [5.1]</w:t>
+              <w:t xml:space="preserve">Ator clica no botão excluir de um registro específico dentre a listagem geral de reservas. </w:t>
             </w:r>
           </w:p>
           <w:p>
@@ -610,7 +523,7 @@
                 <w:sz w:val="20"/>
                 <w:szCs w:val="20"/>
               </w:rPr>
-              <w:t>Ator clica no botão sim. [7.1]</w:t>
+              <w:t>Ator clica no botão sim. [4.1]</w:t>
             </w:r>
           </w:p>
           <w:p>
@@ -781,146 +694,7 @@
                 <w:szCs w:val="20"/>
                 <w:u w:val="single"/>
               </w:rPr>
-              <w:t>2.1. Ator clica no botão excluir diretamente na listagem de reservas</w:t>
-            </w:r>
-          </w:p>
-          <w:p>
-            <w:pPr>
-              <w:numPr>
-                <w:ilvl w:val="0"/>
-                <w:numId w:val="26"/>
-              </w:numPr>
-              <w:spacing w:after="0" w:line="240" w:lineRule="auto"/>
-              <w:ind w:left="1068"/>
-              <w:jc w:val="both"/>
-              <w:rPr>
-                <w:rFonts w:ascii="Tahoma" w:hAnsi="Tahoma" w:cs="Tahoma"/>
-                <w:color w:val="000000" w:themeColor="text1"/>
-                <w:sz w:val="20"/>
-                <w:szCs w:val="20"/>
-              </w:rPr>
-            </w:pPr>
-            <w:r>
-              <w:rPr>
-                <w:rFonts w:ascii="Tahoma" w:hAnsi="Tahoma" w:cs="Tahoma"/>
-                <w:color w:val="000000" w:themeColor="text1"/>
-                <w:sz w:val="20"/>
-                <w:szCs w:val="20"/>
-              </w:rPr>
-              <w:t>Sistema exibe um pop-up solicitando a confirmação de exclusão da reserva.</w:t>
-            </w:r>
-          </w:p>
-          <w:p>
-            <w:pPr>
-              <w:numPr>
-                <w:ilvl w:val="0"/>
-                <w:numId w:val="26"/>
-              </w:numPr>
-              <w:spacing w:after="0" w:line="240" w:lineRule="auto"/>
-              <w:ind w:left="1068"/>
-              <w:jc w:val="both"/>
-              <w:rPr>
-                <w:rFonts w:ascii="Tahoma" w:hAnsi="Tahoma" w:cs="Tahoma"/>
-                <w:color w:val="000000" w:themeColor="text1"/>
-                <w:sz w:val="20"/>
-                <w:szCs w:val="20"/>
-              </w:rPr>
-            </w:pPr>
-            <w:r>
-              <w:rPr>
-                <w:rFonts w:ascii="Tahoma" w:hAnsi="Tahoma" w:cs="Tahoma"/>
-                <w:color w:val="000000" w:themeColor="text1"/>
-                <w:sz w:val="20"/>
-                <w:szCs w:val="20"/>
-              </w:rPr>
-              <w:t>Ator clica no botão excluir.</w:t>
-            </w:r>
-          </w:p>
-          <w:p>
-            <w:pPr>
-              <w:numPr>
-                <w:ilvl w:val="0"/>
-                <w:numId w:val="26"/>
-              </w:numPr>
-              <w:spacing w:after="0" w:line="240" w:lineRule="auto"/>
-              <w:ind w:left="1068"/>
-              <w:jc w:val="both"/>
-              <w:rPr>
-                <w:rFonts w:ascii="Tahoma" w:hAnsi="Tahoma" w:cs="Tahoma"/>
-                <w:color w:val="000000" w:themeColor="text1"/>
-                <w:sz w:val="20"/>
-                <w:szCs w:val="20"/>
-              </w:rPr>
-            </w:pPr>
-            <w:r>
-              <w:rPr>
-                <w:rFonts w:ascii="Tahoma" w:hAnsi="Tahoma" w:cs="Tahoma"/>
-                <w:color w:val="000000" w:themeColor="text1"/>
-                <w:sz w:val="20"/>
-                <w:szCs w:val="20"/>
-              </w:rPr>
-              <w:t>Sistema apaga o cadastro da reserva.</w:t>
-            </w:r>
-          </w:p>
-          <w:p>
-            <w:pPr>
-              <w:numPr>
-                <w:ilvl w:val="0"/>
-                <w:numId w:val="26"/>
-              </w:numPr>
-              <w:spacing w:after="0" w:line="240" w:lineRule="auto"/>
-              <w:ind w:left="1068"/>
-              <w:jc w:val="both"/>
-              <w:rPr>
-                <w:rFonts w:ascii="Tahoma" w:hAnsi="Tahoma" w:cs="Tahoma"/>
-                <w:color w:val="000000" w:themeColor="text1"/>
-                <w:sz w:val="20"/>
-                <w:szCs w:val="20"/>
-              </w:rPr>
-            </w:pPr>
-            <w:r>
-              <w:rPr>
-                <w:rFonts w:ascii="Tahoma" w:hAnsi="Tahoma" w:cs="Tahoma"/>
-                <w:color w:val="000000" w:themeColor="text1"/>
-                <w:sz w:val="20"/>
-                <w:szCs w:val="20"/>
-              </w:rPr>
-              <w:t>Sistema exibe mensagem de sucesso.</w:t>
-            </w:r>
-          </w:p>
-          <w:p>
-            <w:pPr>
-              <w:pStyle w:val="Cabealho"/>
-              <w:rPr>
-                <w:rFonts w:ascii="Arial" w:hAnsi="Arial" w:cs="Arial"/>
-                <w:b/>
-                <w:bCs/>
-                <w:color w:val="808080" w:themeColor="background1" w:themeShade="80"/>
-              </w:rPr>
-            </w:pPr>
-          </w:p>
-          <w:p>
-            <w:pPr>
-              <w:spacing w:after="0"/>
-              <w:rPr>
-                <w:rFonts w:ascii="Tahoma" w:hAnsi="Tahoma" w:cs="Tahoma"/>
-                <w:b/>
-                <w:color w:val="000000" w:themeColor="text1"/>
-                <w:sz w:val="20"/>
-                <w:szCs w:val="20"/>
-                <w:u w:val="single"/>
-              </w:rPr>
-            </w:pPr>
-            <w:r>
-              <w:rPr>
-                <w:rFonts w:ascii="Tahoma" w:hAnsi="Tahoma" w:cs="Tahoma"/>
-                <w:b/>
-                <w:color w:val="000000" w:themeColor="text1"/>
-                <w:sz w:val="20"/>
-                <w:szCs w:val="20"/>
-                <w:u w:val="single"/>
-              </w:rPr>
-              <w:t>5</w:t>
+              <w:t>4</w:t>
             </w:r>
             <w:r>
               <w:rPr>
@@ -993,135 +767,7 @@
           </w:p>
           <w:p>
             <w:pPr>
-              <w:pStyle w:val="Cabealho"/>
-              <w:rPr>
-                <w:rFonts w:ascii="Arial" w:hAnsi="Arial" w:cs="Arial"/>
-                <w:b/>
-                <w:bCs/>
-                <w:color w:val="808080" w:themeColor="background1" w:themeShade="80"/>
-              </w:rPr>
-            </w:pPr>
-          </w:p>
-          <w:p>
-            <w:pPr>
               <w:spacing w:after="0"/>
-              <w:rPr>
-                <w:rFonts w:ascii="Tahoma" w:hAnsi="Tahoma" w:cs="Tahoma"/>
-                <w:b/>
-                <w:color w:val="000000" w:themeColor="text1"/>
-                <w:sz w:val="20"/>
-                <w:szCs w:val="20"/>
-                <w:u w:val="single"/>
-              </w:rPr>
-            </w:pPr>
-            <w:r>
-              <w:rPr>
-                <w:rFonts w:ascii="Tahoma" w:hAnsi="Tahoma" w:cs="Tahoma"/>
-                <w:b/>
-                <w:color w:val="000000" w:themeColor="text1"/>
-                <w:sz w:val="20"/>
-                <w:szCs w:val="20"/>
-                <w:u w:val="single"/>
-              </w:rPr>
-              <w:t>7</w:t>
-            </w:r>
-            <w:r>
-              <w:rPr>
-                <w:rFonts w:ascii="Tahoma" w:hAnsi="Tahoma" w:cs="Tahoma"/>
-                <w:b/>
-                <w:color w:val="000000" w:themeColor="text1"/>
-                <w:sz w:val="20"/>
-                <w:szCs w:val="20"/>
-                <w:u w:val="single"/>
-              </w:rPr>
-              <w:t xml:space="preserve">.1. </w:t>
-            </w:r>
-            <w:r>
-              <w:rPr>
-                <w:rFonts w:ascii="Tahoma" w:hAnsi="Tahoma" w:cs="Tahoma"/>
-                <w:b/>
-                <w:color w:val="000000" w:themeColor="text1"/>
-                <w:sz w:val="20"/>
-                <w:szCs w:val="20"/>
-                <w:u w:val="single"/>
-              </w:rPr>
-              <w:t>Ator</w:t>
-            </w:r>
-            <w:r>
-              <w:rPr>
-                <w:rFonts w:ascii="Tahoma" w:hAnsi="Tahoma" w:cs="Tahoma"/>
-                <w:b/>
-                <w:color w:val="000000" w:themeColor="text1"/>
-                <w:sz w:val="20"/>
-                <w:szCs w:val="20"/>
-                <w:u w:val="single"/>
-              </w:rPr>
-              <w:t xml:space="preserve"> clica no botão </w:t>
-            </w:r>
-            <w:r>
-              <w:rPr>
-                <w:rFonts w:ascii="Tahoma" w:hAnsi="Tahoma" w:cs="Tahoma"/>
-                <w:b/>
-                <w:color w:val="000000" w:themeColor="text1"/>
-                <w:sz w:val="20"/>
-                <w:szCs w:val="20"/>
-                <w:u w:val="single"/>
-              </w:rPr>
-              <w:t>não</w:t>
-            </w:r>
-          </w:p>
-          <w:p>
-            <w:pPr>
-              <w:pStyle w:val="PargrafodaLista"/>
-              <w:numPr>
-                <w:ilvl w:val="0"/>
-                <w:numId w:val="24"/>
-              </w:numPr>
-              <w:spacing w:after="0" w:line="240" w:lineRule="auto"/>
-              <w:jc w:val="both"/>
-              <w:rPr>
-                <w:rFonts w:ascii="Tahoma" w:hAnsi="Tahoma" w:cs="Tahoma"/>
-                <w:color w:val="000000" w:themeColor="text1"/>
-                <w:sz w:val="20"/>
-                <w:szCs w:val="20"/>
-              </w:rPr>
-            </w:pPr>
-            <w:r>
-              <w:rPr>
-                <w:rFonts w:ascii="Tahoma" w:hAnsi="Tahoma" w:cs="Tahoma"/>
-                <w:color w:val="000000" w:themeColor="text1"/>
-                <w:sz w:val="20"/>
-                <w:szCs w:val="20"/>
-              </w:rPr>
-              <w:t xml:space="preserve">Sistema volta para o passo </w:t>
-            </w:r>
-            <w:proofErr w:type="gramStart"/>
-            <w:r>
-              <w:rPr>
-                <w:rFonts w:ascii="Tahoma" w:hAnsi="Tahoma" w:cs="Tahoma"/>
-                <w:color w:val="000000" w:themeColor="text1"/>
-                <w:sz w:val="20"/>
-                <w:szCs w:val="20"/>
-              </w:rPr>
-              <w:t>4</w:t>
-            </w:r>
-            <w:proofErr w:type="gramEnd"/>
-            <w:r>
-              <w:rPr>
-                <w:rFonts w:ascii="Tahoma" w:hAnsi="Tahoma" w:cs="Tahoma"/>
-                <w:color w:val="000000" w:themeColor="text1"/>
-                <w:sz w:val="20"/>
-                <w:szCs w:val="20"/>
-              </w:rPr>
-              <w:t>.</w:t>
-            </w:r>
-          </w:p>
-          <w:p>
-            <w:pPr>
-              <w:pStyle w:val="PargrafodaLista"/>
-              <w:spacing w:after="0" w:line="240" w:lineRule="auto"/>
-              <w:ind w:left="1068"/>
-              <w:jc w:val="both"/>
               <w:rPr>
                 <w:rFonts w:ascii="Tahoma" w:hAnsi="Tahoma" w:cs="Tahoma"/>
                 <w:color w:val="000000" w:themeColor="text1"/>
@@ -1170,6 +816,8 @@
               </w:rPr>
               <w:t>O(ÕES)</w:t>
             </w:r>
+            <w:bookmarkStart w:id="0" w:name="_GoBack"/>
+            <w:bookmarkEnd w:id="0"/>
           </w:p>
         </w:tc>
       </w:tr>
@@ -1557,9 +1205,9 @@
               </w:rPr>
               <w:drawing>
                 <wp:inline distT="0" distB="0" distL="0" distR="0">
-                  <wp:extent cx="5760085" cy="6554470"/>
+                  <wp:extent cx="5760085" cy="3550920"/>
                   <wp:effectExtent l="0" t="0" r="0" b="0"/>
-                  <wp:docPr id="1" name="Imagem 1"/>
+                  <wp:docPr id="2" name="Imagem 2"/>
                   <wp:cNvGraphicFramePr>
                     <a:graphicFrameLocks xmlns:a="http://schemas.openxmlformats.org/drawingml/2006/main" noChangeAspect="1"/>
                   </wp:cNvGraphicFramePr>
@@ -1567,7 +1215,7 @@
                     <a:graphicData uri="http://schemas.openxmlformats.org/drawingml/2006/picture">
                       <pic:pic xmlns:pic="http://schemas.openxmlformats.org/drawingml/2006/picture">
                         <pic:nvPicPr>
-                          <pic:cNvPr id="0" name="prototipo.png"/>
+                          <pic:cNvPr id="0" name="UC61 1.png"/>
                           <pic:cNvPicPr/>
                         </pic:nvPicPr>
                         <pic:blipFill>
@@ -1585,7 +1233,7 @@
                         <pic:spPr>
                           <a:xfrm>
                             <a:off x="0" y="0"/>
-                            <a:ext cx="5760085" cy="6554470"/>
+                            <a:ext cx="5760085" cy="3550920"/>
                           </a:xfrm>
                           <a:prstGeom prst="rect">
                             <a:avLst/>
@@ -1618,6 +1266,96 @@
         </w:tc>
       </w:tr>
     </w:tbl>
+    <w:p>
+      <w:pPr>
+        <w:rPr>
+          <w:rFonts w:ascii="Tahoma" w:hAnsi="Tahoma" w:cs="Tahoma"/>
+          <w:sz w:val="20"/>
+          <w:szCs w:val="20"/>
+        </w:rPr>
+      </w:pPr>
+    </w:p>
+    <w:p>
+      <w:pPr>
+        <w:rPr>
+          <w:rFonts w:ascii="Tahoma" w:hAnsi="Tahoma" w:cs="Tahoma"/>
+          <w:sz w:val="20"/>
+          <w:szCs w:val="20"/>
+        </w:rPr>
+      </w:pPr>
+    </w:p>
+    <w:p>
+      <w:pPr>
+        <w:rPr>
+          <w:rFonts w:ascii="Tahoma" w:hAnsi="Tahoma" w:cs="Tahoma"/>
+          <w:sz w:val="20"/>
+          <w:szCs w:val="20"/>
+        </w:rPr>
+      </w:pPr>
+    </w:p>
+    <w:p>
+      <w:pPr>
+        <w:rPr>
+          <w:rFonts w:ascii="Tahoma" w:hAnsi="Tahoma" w:cs="Tahoma"/>
+          <w:sz w:val="20"/>
+          <w:szCs w:val="20"/>
+        </w:rPr>
+      </w:pPr>
+    </w:p>
+    <w:p>
+      <w:pPr>
+        <w:rPr>
+          <w:rFonts w:ascii="Tahoma" w:hAnsi="Tahoma" w:cs="Tahoma"/>
+          <w:sz w:val="20"/>
+          <w:szCs w:val="20"/>
+        </w:rPr>
+      </w:pPr>
+    </w:p>
+    <w:p>
+      <w:pPr>
+        <w:rPr>
+          <w:rFonts w:ascii="Tahoma" w:hAnsi="Tahoma" w:cs="Tahoma"/>
+          <w:sz w:val="20"/>
+          <w:szCs w:val="20"/>
+        </w:rPr>
+      </w:pPr>
+    </w:p>
+    <w:p>
+      <w:pPr>
+        <w:rPr>
+          <w:rFonts w:ascii="Tahoma" w:hAnsi="Tahoma" w:cs="Tahoma"/>
+          <w:sz w:val="20"/>
+          <w:szCs w:val="20"/>
+        </w:rPr>
+      </w:pPr>
+    </w:p>
+    <w:p>
+      <w:pPr>
+        <w:rPr>
+          <w:rFonts w:ascii="Tahoma" w:hAnsi="Tahoma" w:cs="Tahoma"/>
+          <w:sz w:val="20"/>
+          <w:szCs w:val="20"/>
+        </w:rPr>
+      </w:pPr>
+    </w:p>
+    <w:p>
+      <w:pPr>
+        <w:rPr>
+          <w:rFonts w:ascii="Tahoma" w:hAnsi="Tahoma" w:cs="Tahoma"/>
+          <w:sz w:val="20"/>
+          <w:szCs w:val="20"/>
+        </w:rPr>
+      </w:pPr>
+    </w:p>
+    <w:p>
+      <w:pPr>
+        <w:rPr>
+          <w:rFonts w:ascii="Tahoma" w:hAnsi="Tahoma" w:cs="Tahoma"/>
+          <w:sz w:val="20"/>
+          <w:szCs w:val="20"/>
+        </w:rPr>
+      </w:pPr>
+    </w:p>
     <w:p>
       <w:pPr>
         <w:rPr>
@@ -1714,8 +1452,6 @@
                 <w:bCs/>
               </w:rPr>
             </w:pPr>
-            <w:bookmarkStart w:id="0" w:name="_GoBack"/>
-            <w:bookmarkEnd w:id="0"/>
             <w:r>
               <w:rPr>
                 <w:rFonts w:ascii="Arial" w:hAnsi="Arial" w:cs="Arial"/>
